--- a/src/Rapport/Eksamens.docx
+++ b/src/Rapport/Eksamens.docx
@@ -143,16 +143,8 @@
         <w:rPr>
           <w:lang w:bidi="da-DK"/>
         </w:rPr>
-        <w:t xml:space="preserve">Password: </w:t>
+        <w:t>Password: emilie</w:t>
       </w:r>
-      <w:proofErr w:type="spellStart"/>
-      <w:r>
-        <w:rPr>
-          <w:lang w:bidi="da-DK"/>
-        </w:rPr>
-        <w:t>emilie</w:t>
-      </w:r>
-      <w:proofErr w:type="spellEnd"/>
       <w:r>
         <w:rPr>
           <w:lang w:bidi="da-DK"/>
@@ -549,6 +541,63 @@
           <w:szCs w:val="30"/>
         </w:rPr>
       </w:pPr>
+      <w:r>
+        <w:rPr>
+          <w:rFonts w:asciiTheme="majorHAnsi" w:eastAsiaTheme="majorEastAsia" w:hAnsiTheme="majorHAnsi" w:cstheme="majorBidi"/>
+          <w:color w:val="3F251D" w:themeColor="accent1"/>
+          <w:sz w:val="30"/>
+          <w:szCs w:val="30"/>
+        </w:rPr>
+        <w:t xml:space="preserve">Npm pakke til konvatering af dato: </w:t>
+      </w:r>
+      <w:r>
+        <w:rPr>
+          <w:rFonts w:asciiTheme="majorHAnsi" w:eastAsiaTheme="majorEastAsia" w:hAnsiTheme="majorHAnsi" w:cstheme="majorBidi"/>
+          <w:color w:val="3F251D" w:themeColor="accent1"/>
+          <w:sz w:val="30"/>
+          <w:szCs w:val="30"/>
+        </w:rPr>
+        <w:t>npm i react-moment</w:t>
+      </w:r>
+      <w:r>
+        <w:rPr>
+          <w:rFonts w:asciiTheme="majorHAnsi" w:eastAsiaTheme="majorEastAsia" w:hAnsiTheme="majorHAnsi" w:cstheme="majorBidi"/>
+          <w:color w:val="3F251D" w:themeColor="accent1"/>
+          <w:sz w:val="30"/>
+          <w:szCs w:val="30"/>
+        </w:rPr>
+        <w:t xml:space="preserve"> </w:t>
+      </w:r>
+      <w:hyperlink r:id="rId9" w:history="1">
+        <w:r>
+          <w:rPr>
+            <w:rStyle w:val="Hyperlink"/>
+            <w:rFonts w:asciiTheme="majorHAnsi" w:eastAsiaTheme="majorEastAsia" w:hAnsiTheme="majorHAnsi" w:cstheme="majorBidi"/>
+            <w:sz w:val="30"/>
+            <w:szCs w:val="30"/>
+          </w:rPr>
+          <w:t>https://www.npmjs.com/package/react-moment</w:t>
+        </w:r>
+      </w:hyperlink>
+    </w:p>
+    <w:p>
+      <w:pPr>
+        <w:rPr>
+          <w:rFonts w:asciiTheme="majorHAnsi" w:eastAsiaTheme="majorEastAsia" w:hAnsiTheme="majorHAnsi" w:cstheme="majorBidi"/>
+          <w:color w:val="3F251D" w:themeColor="accent1"/>
+          <w:sz w:val="30"/>
+          <w:szCs w:val="30"/>
+        </w:rPr>
+      </w:pPr>
+      <w:r>
+        <w:rPr>
+          <w:rFonts w:asciiTheme="majorHAnsi" w:eastAsiaTheme="majorEastAsia" w:hAnsiTheme="majorHAnsi" w:cstheme="majorBidi"/>
+          <w:color w:val="3F251D" w:themeColor="accent1"/>
+          <w:sz w:val="30"/>
+          <w:szCs w:val="30"/>
+        </w:rPr>
+        <w:t>https://momentjs.com/</w:t>
+      </w:r>
     </w:p>
     <w:p>
       <w:pPr>
@@ -586,15 +635,7 @@
     </w:p>
     <w:p>
       <w:r>
-        <w:t xml:space="preserve">Tidsplan </w:t>
-      </w:r>
-      <w:proofErr w:type="spellStart"/>
-      <w:r>
-        <w:t>Zenhub</w:t>
-      </w:r>
-      <w:proofErr w:type="spellEnd"/>
-      <w:r>
-        <w:t xml:space="preserve"> </w:t>
+        <w:t xml:space="preserve">Tidsplan Zenhub </w:t>
       </w:r>
     </w:p>
     <w:p>
@@ -646,8 +687,8 @@
       </w:r>
     </w:p>
     <w:sectPr>
-      <w:headerReference w:type="default" r:id="rId9"/>
-      <w:footerReference w:type="default" r:id="rId10"/>
+      <w:headerReference w:type="default" r:id="rId10"/>
+      <w:footerReference w:type="default" r:id="rId11"/>
       <w:pgSz w:w="11906" w:h="16838" w:code="9"/>
       <w:pgMar w:top="1440" w:right="1644" w:bottom="1440" w:left="1644" w:header="720" w:footer="720" w:gutter="0"/>
       <w:pgNumType w:start="0"/>
@@ -3040,6 +3081,18 @@
       <w:u w:val="single"/>
     </w:rPr>
   </w:style>
+  <w:style w:type="character" w:styleId="Ulstomtale">
+    <w:name w:val="Unresolved Mention"/>
+    <w:basedOn w:val="Standardskrifttypeiafsnit"/>
+    <w:uiPriority w:val="99"/>
+    <w:semiHidden/>
+    <w:unhideWhenUsed/>
+    <w:rsid w:val="00445AB7"/>
+    <w:rPr>
+      <w:color w:val="605E5C"/>
+      <w:shd w:val="clear" w:color="auto" w:fill="E1DFDD"/>
+    </w:rPr>
+  </w:style>
 </w:styles>
 </file>
 

--- a/src/Rapport/Eksamens.docx
+++ b/src/Rapport/Eksamens.docx
@@ -9,13 +9,12 @@
       <w:r>
         <w:rPr>
           <w:noProof/>
-          <w:lang w:eastAsia="da-DK"/>
         </w:rPr>
         <w:drawing>
-          <wp:inline distT="0" distB="0" distL="0" distR="0" wp14:anchorId="6EAC1E73" wp14:editId="0AD6BDDF">
-            <wp:extent cx="3803650" cy="2054225"/>
-            <wp:effectExtent l="0" t="0" r="6350" b="3175"/>
-            <wp:docPr id="1" name="Billede 1"/>
+          <wp:inline distT="0" distB="0" distL="0" distR="0" wp14:anchorId="3DB502F1" wp14:editId="17755765">
+            <wp:extent cx="3750310" cy="1524000"/>
+            <wp:effectExtent l="0" t="0" r="2540" b="0"/>
+            <wp:docPr id="2" name="Billede 2"/>
             <wp:cNvGraphicFramePr>
               <a:graphicFrameLocks xmlns:a="http://schemas.openxmlformats.org/drawingml/2006/main" noChangeAspect="1"/>
             </wp:cNvGraphicFramePr>
@@ -44,7 +43,7 @@
                   <pic:spPr bwMode="auto">
                     <a:xfrm>
                       <a:off x="0" y="0"/>
-                      <a:ext cx="3803650" cy="2054225"/>
+                      <a:ext cx="3750310" cy="1524000"/>
                     </a:xfrm>
                     <a:prstGeom prst="rect">
                       <a:avLst/>
@@ -66,7 +65,7 @@
         <w:pStyle w:val="Titel"/>
       </w:pPr>
       <w:r>
-        <w:t>Rapport navn</w:t>
+        <w:t>Det utrolige teater</w:t>
       </w:r>
     </w:p>
     <w:p>
@@ -100,18 +99,15 @@
           <w:lang w:bidi="da-DK"/>
         </w:rPr>
       </w:pPr>
-      <w:r>
-        <w:rPr>
-          <w:lang w:bidi="da-DK"/>
-        </w:rPr>
-        <w:t>https://github.com/Gawmane/</w:t>
-      </w:r>
-      <w:r>
-        <w:rPr>
-          <w:lang w:bidi="da-DK"/>
-        </w:rPr>
-        <w:t xml:space="preserve"> </w:t>
-      </w:r>
+      <w:hyperlink r:id="rId9" w:history="1">
+        <w:r>
+          <w:rPr>
+            <w:rStyle w:val="Hyperlink"/>
+            <w:lang w:bidi="da-DK"/>
+          </w:rPr>
+          <w:t>https://github.com/Gawmane/det_utrolige_teater</w:t>
+        </w:r>
+      </w:hyperlink>
     </w:p>
     <w:p>
       <w:pPr>
@@ -207,7 +203,7 @@
           <w:r>
             <w:fldChar w:fldCharType="separate"/>
           </w:r>
-          <w:hyperlink w:anchor="_Toc112413063" w:history="1">
+          <w:hyperlink w:anchor="_Toc114838692" w:history="1">
             <w:r>
               <w:rPr>
                 <w:rStyle w:val="Hyperlink"/>
@@ -234,7 +230,7 @@
                 <w:noProof/>
                 <w:webHidden/>
               </w:rPr>
-              <w:instrText xml:space="preserve"> PAGEREF _Toc112413063 \h </w:instrText>
+              <w:instrText xml:space="preserve"> PAGEREF _Toc114838692 \h </w:instrText>
             </w:r>
             <w:r>
               <w:rPr>
@@ -277,7 +273,7 @@
               <w:lang w:eastAsia="da-DK"/>
             </w:rPr>
           </w:pPr>
-          <w:hyperlink w:anchor="_Toc112413064" w:history="1">
+          <w:hyperlink w:anchor="_Toc114838693" w:history="1">
             <w:r>
               <w:rPr>
                 <w:rStyle w:val="Hyperlink"/>
@@ -304,7 +300,7 @@
                 <w:noProof/>
                 <w:webHidden/>
               </w:rPr>
-              <w:instrText xml:space="preserve"> PAGEREF _Toc112413064 \h </w:instrText>
+              <w:instrText xml:space="preserve"> PAGEREF _Toc114838693 \h </w:instrText>
             </w:r>
             <w:r>
               <w:rPr>
@@ -347,7 +343,7 @@
               <w:lang w:eastAsia="da-DK"/>
             </w:rPr>
           </w:pPr>
-          <w:hyperlink w:anchor="_Toc112413065" w:history="1">
+          <w:hyperlink w:anchor="_Toc114838694" w:history="1">
             <w:r>
               <w:rPr>
                 <w:rStyle w:val="Hyperlink"/>
@@ -374,7 +370,7 @@
                 <w:noProof/>
                 <w:webHidden/>
               </w:rPr>
-              <w:instrText xml:space="preserve"> PAGEREF _Toc112413065 \h </w:instrText>
+              <w:instrText xml:space="preserve"> PAGEREF _Toc114838694 \h </w:instrText>
             </w:r>
             <w:r>
               <w:rPr>
@@ -417,7 +413,7 @@
               <w:lang w:eastAsia="da-DK"/>
             </w:rPr>
           </w:pPr>
-          <w:hyperlink w:anchor="_Toc112413066" w:history="1">
+          <w:hyperlink w:anchor="_Toc114838695" w:history="1">
             <w:r>
               <w:rPr>
                 <w:rStyle w:val="Hyperlink"/>
@@ -444,7 +440,7 @@
                 <w:noProof/>
                 <w:webHidden/>
               </w:rPr>
-              <w:instrText xml:space="preserve"> PAGEREF _Toc112413066 \h </w:instrText>
+              <w:instrText xml:space="preserve"> PAGEREF _Toc114838695 \h </w:instrText>
             </w:r>
             <w:r>
               <w:rPr>
@@ -501,12 +497,221 @@
       <w:pPr>
         <w:pStyle w:val="Overskrift1"/>
       </w:pPr>
-      <w:bookmarkStart w:id="0" w:name="_Toc112413063"/>
+      <w:bookmarkStart w:id="0" w:name="_Toc114838692"/>
       <w:r>
         <w:lastRenderedPageBreak/>
         <w:t>Vurdering af egen indsats</w:t>
       </w:r>
       <w:bookmarkEnd w:id="0"/>
+    </w:p>
+    <w:p>
+      <w:r>
+        <w:t>Jeg har valgt at lave opgaven i React.js, hvor jeg har brugt jsx til html og precompile css til styling, hvor jeg har brugt Sass.</w:t>
+      </w:r>
+    </w:p>
+    <w:p>
+      <w:r>
+        <w:t>Min arbejdsproces har bestået af</w:t>
+      </w:r>
+      <w:r>
+        <w:t>,</w:t>
+      </w:r>
+      <w:r>
+        <w:t xml:space="preserve"> at jeg hver dag starter med at lægge en plan for, hvad jeg </w:t>
+      </w:r>
+      <w:r>
+        <w:t>gerne vil nå og hvad jeg skal nå den pågældende dag</w:t>
+      </w:r>
+      <w:r>
+        <w:t>. Jeg har brugt Zenhub til at give et overblik over hvilke elementer jeg mangler, er gået i gang med og er færdig med.</w:t>
+      </w:r>
+    </w:p>
+    <w:p>
+      <w:r>
+        <w:rPr>
+          <w:b/>
+          <w:bCs/>
+        </w:rPr>
+        <w:t>Mandag</w:t>
+      </w:r>
+      <w:r>
+        <w:t xml:space="preserve"> starter jeg med at læse opgaven </w:t>
+      </w:r>
+      <w:r>
+        <w:t>ige</w:t>
+      </w:r>
+      <w:r>
+        <w:t>nn</w:t>
+      </w:r>
+      <w:r>
+        <w:t>e</w:t>
+      </w:r>
+      <w:r>
+        <w:t>m</w:t>
+      </w:r>
+      <w:r>
+        <w:t xml:space="preserve"> og tage not</w:t>
+      </w:r>
+      <w:r>
+        <w:t>e</w:t>
+      </w:r>
+      <w:r>
+        <w:t xml:space="preserve">r/skitser </w:t>
+      </w:r>
+      <w:r>
+        <w:t xml:space="preserve">af </w:t>
+      </w:r>
+      <w:r>
+        <w:t xml:space="preserve">opgavens elementer. Derefter </w:t>
+      </w:r>
+      <w:r>
+        <w:t>opstarte</w:t>
+      </w:r>
+      <w:r>
+        <w:t>r jeg</w:t>
+      </w:r>
+      <w:r>
+        <w:t xml:space="preserve"> mit projekt ved brug af min custum made cra-template </w:t>
+      </w:r>
+      <w:r>
+        <w:t xml:space="preserve">og retter det til så det passer til opgaven. Jeg vælger at lave </w:t>
+      </w:r>
+      <w:r>
+        <w:t>skelettet</w:t>
+      </w:r>
+      <w:r>
+        <w:t xml:space="preserve"> til min opgave</w:t>
+      </w:r>
+      <w:r>
+        <w:t>,</w:t>
+      </w:r>
+      <w:r>
+        <w:t xml:space="preserve"> nemlig router/navigation, footer og fe</w:t>
+      </w:r>
+      <w:r>
+        <w:t>t</w:t>
+      </w:r>
+      <w:r>
+        <w:t xml:space="preserve">ch af liste, da disse elementer skal genbruges eller vises flere steder på min side. </w:t>
+      </w:r>
+      <w:r>
+        <w:t>Jeg sørger også for at min login snippet passer til projektet, da jeg ser det som et af de vigtigste elementer.</w:t>
+      </w:r>
+    </w:p>
+    <w:p>
+      <w:r>
+        <w:rPr>
+          <w:b/>
+          <w:bCs/>
+        </w:rPr>
+        <w:t>Tirsdag</w:t>
+      </w:r>
+      <w:r>
+        <w:t xml:space="preserve"> lægger jeg fokus på admin delen</w:t>
+      </w:r>
+      <w:r>
+        <w:t xml:space="preserve"> (reviews) </w:t>
+      </w:r>
+      <w:r>
+        <w:t xml:space="preserve">af mit projekt, da den indeholder både en get, put post og delete. </w:t>
+      </w:r>
+      <w:r>
+        <w:t xml:space="preserve">Jeg får arbejdet produktivt og har </w:t>
+      </w:r>
+      <w:r>
+        <w:t>over</w:t>
+      </w:r>
+      <w:r>
+        <w:t>gået</w:t>
+      </w:r>
+      <w:r>
+        <w:t xml:space="preserve"> mine forventninger og mål for dagen. </w:t>
+      </w:r>
+      <w:r>
+        <w:t>Da de</w:t>
+      </w:r>
+      <w:r>
+        <w:t>r var nedbr</w:t>
+      </w:r>
+      <w:r>
+        <w:t>u</w:t>
+      </w:r>
+      <w:r>
+        <w:t>d af apiet kom der nogle fejl som jeg fik rettet onsdag.</w:t>
+      </w:r>
+    </w:p>
+    <w:p>
+      <w:r>
+        <w:rPr>
+          <w:b/>
+          <w:bCs/>
+        </w:rPr>
+        <w:t>Onsdag</w:t>
+      </w:r>
+      <w:r>
+        <w:t xml:space="preserve"> brugte jeg til at rette i min kode og få stylet de elementer jeg havde. Her kom der flere små problemer som blev løst hen af vejen.</w:t>
+      </w:r>
+    </w:p>
+    <w:p>
+      <w:r>
+        <w:rPr>
+          <w:b/>
+          <w:bCs/>
+        </w:rPr>
+        <w:t>Torsdag</w:t>
+      </w:r>
+      <w:r>
+        <w:t xml:space="preserve"> fik jeg lavet stjerner på mine anmeldelser, disse kom der også lidt problemer ud af, men endte med at få løst de fleste. </w:t>
+      </w:r>
+      <w:r>
+        <w:t>Torsdag har</w:t>
+      </w:r>
+      <w:r>
+        <w:t xml:space="preserve"> jeg de fleste af de elementer som jeg havde sat mig som mål. Jeg mangler dog min form som giver mange problemer.</w:t>
+      </w:r>
+    </w:p>
+    <w:p>
+      <w:r>
+        <w:rPr>
+          <w:b/>
+          <w:bCs/>
+        </w:rPr>
+        <w:t>Fredag</w:t>
+      </w:r>
+      <w:r>
+        <w:t xml:space="preserve"> er planen at bruge tiden på sidste styling og rettelser. Få tjekket siden igennem for fejl og mangler og skrevet rapport. I tiden jeg har efter det vil jeg arbejde på min form da jeg ønsker denne færdig.</w:t>
+      </w:r>
+    </w:p>
+    <w:p>
+      <w:r>
+        <w:t xml:space="preserve">Jeg har arbejdet produktivt hele ugen, været meget koncentreret og på trods af mange problemer </w:t>
+      </w:r>
+      <w:r>
+        <w:t xml:space="preserve">senere på ugen, </w:t>
+      </w:r>
+      <w:r>
+        <w:t>har jeg formodet at holde hovedet højt.</w:t>
+      </w:r>
+      <w:r>
+        <w:t xml:space="preserve"> Jeg har haft flere ting i gang end jeg bryder mig om for ikke at køre surt i</w:t>
+      </w:r>
+      <w:r>
+        <w:t>,</w:t>
+      </w:r>
+      <w:r>
+        <w:t xml:space="preserve"> </w:t>
+      </w:r>
+      <w:r>
+        <w:t xml:space="preserve">eller bruge for meget tid på, </w:t>
+      </w:r>
+      <w:r>
+        <w:t xml:space="preserve">et element når der kom et problem. Dette har også gjort at mit overblik ikke var så godt som jeg ville ønske. </w:t>
+      </w:r>
+    </w:p>
+    <w:p>
+      <w:r>
+        <w:t>På trods af stress over tidsgrænsen og ønsker om at have kunne aflevere flere elementer, har jeg holdt mig godt til min tidsplan og holdt fri når skoledagen var omme.</w:t>
+      </w:r>
     </w:p>
     <w:p>
       <w:pPr>
@@ -525,12 +730,89 @@
       <w:pPr>
         <w:pStyle w:val="Overskrift1"/>
       </w:pPr>
-      <w:bookmarkStart w:id="1" w:name="_Toc112413064"/>
+      <w:bookmarkStart w:id="1" w:name="_Toc114838693"/>
       <w:r>
         <w:lastRenderedPageBreak/>
         <w:t>Redegørelse af kodeelementer</w:t>
       </w:r>
       <w:bookmarkEnd w:id="1"/>
+    </w:p>
+    <w:p>
+      <w:r>
+        <w:t>Jeg har til min loginform og anmeldelses form brugt react-hook form til validering.</w:t>
+      </w:r>
+    </w:p>
+    <w:p>
+      <w:r>
+        <w:t xml:space="preserve">Til import af ikoner har jeg brugt npm pakken </w:t>
+      </w:r>
+      <w:r>
+        <w:t>react-icons</w:t>
+      </w:r>
+    </w:p>
+    <w:p>
+      <w:r>
+        <w:t xml:space="preserve">Til </w:t>
+      </w:r>
+      <w:r>
+        <w:t>konvertering</w:t>
+      </w:r>
+      <w:r>
+        <w:t xml:space="preserve"> af datoer har jeg brugt npm pakken react-moment og taget udgangspunkt i deres </w:t>
+      </w:r>
+      <w:r>
+        <w:t>dokumentation:</w:t>
+      </w:r>
+    </w:p>
+    <w:p>
+      <w:pPr>
+        <w:pStyle w:val="Listeafsnit"/>
+        <w:numPr>
+          <w:ilvl w:val="0"/>
+          <w:numId w:val="23"/>
+        </w:numPr>
+      </w:pPr>
+      <w:r>
+        <w:t xml:space="preserve"> </w:t>
+      </w:r>
+      <w:r>
+        <w:t>https://momentjs.com/</w:t>
+      </w:r>
+      <w:r>
+        <w:t xml:space="preserve"> </w:t>
+      </w:r>
+    </w:p>
+    <w:p>
+      <w:r>
+        <w:t>Til at lave ratings stjerner har jeg fulgt denne toutrual. Til post af stjerner har jeg søgt inspiration af min klassekammerat Maria.</w:t>
+      </w:r>
+    </w:p>
+    <w:p>
+      <w:pPr>
+        <w:pStyle w:val="Listeafsnit"/>
+        <w:numPr>
+          <w:ilvl w:val="0"/>
+          <w:numId w:val="22"/>
+        </w:numPr>
+      </w:pPr>
+      <w:r>
+        <w:t>https://github.com/iradualbert/star-ratings/blob/master/src/App.js</w:t>
+      </w:r>
+    </w:p>
+    <w:p>
+      <w:pPr>
+        <w:pStyle w:val="Overskrift1"/>
+      </w:pPr>
+      <w:bookmarkStart w:id="2" w:name="_Toc114838694"/>
+      <w:r>
+        <w:t>Fremhævelse af punkter til bedømmelse</w:t>
+      </w:r>
+      <w:bookmarkEnd w:id="2"/>
+    </w:p>
+    <w:p>
+      <w:r>
+        <w:t>Til min mundtlige fremlæggelse vil jeg gerne vise mit admin panel over anmeldelser. Jeg vil så vidt muligt komme igennem sammenspillet mellem de forskellige komponenter og vise en get, put, post og delete.</w:t>
+      </w:r>
     </w:p>
     <w:p>
       <w:pPr>
@@ -542,91 +824,14 @@
         </w:rPr>
       </w:pPr>
       <w:r>
-        <w:rPr>
-          <w:rFonts w:asciiTheme="majorHAnsi" w:eastAsiaTheme="majorEastAsia" w:hAnsiTheme="majorHAnsi" w:cstheme="majorBidi"/>
-          <w:color w:val="3F251D" w:themeColor="accent1"/>
-          <w:sz w:val="30"/>
-          <w:szCs w:val="30"/>
-        </w:rPr>
-        <w:t xml:space="preserve">Npm pakke til konvatering af dato: </w:t>
-      </w:r>
-      <w:r>
-        <w:rPr>
-          <w:rFonts w:asciiTheme="majorHAnsi" w:eastAsiaTheme="majorEastAsia" w:hAnsiTheme="majorHAnsi" w:cstheme="majorBidi"/>
-          <w:color w:val="3F251D" w:themeColor="accent1"/>
-          <w:sz w:val="30"/>
-          <w:szCs w:val="30"/>
-        </w:rPr>
-        <w:t>npm i react-moment</w:t>
-      </w:r>
-      <w:r>
-        <w:rPr>
-          <w:rFonts w:asciiTheme="majorHAnsi" w:eastAsiaTheme="majorEastAsia" w:hAnsiTheme="majorHAnsi" w:cstheme="majorBidi"/>
-          <w:color w:val="3F251D" w:themeColor="accent1"/>
-          <w:sz w:val="30"/>
-          <w:szCs w:val="30"/>
-        </w:rPr>
-        <w:t xml:space="preserve"> </w:t>
-      </w:r>
-      <w:hyperlink r:id="rId9" w:history="1">
-        <w:r>
-          <w:rPr>
-            <w:rStyle w:val="Hyperlink"/>
-            <w:rFonts w:asciiTheme="majorHAnsi" w:eastAsiaTheme="majorEastAsia" w:hAnsiTheme="majorHAnsi" w:cstheme="majorBidi"/>
-            <w:sz w:val="30"/>
-            <w:szCs w:val="30"/>
-          </w:rPr>
-          <w:t>https://www.npmjs.com/package/react-moment</w:t>
-        </w:r>
-      </w:hyperlink>
-    </w:p>
-    <w:p>
-      <w:pPr>
-        <w:rPr>
-          <w:rFonts w:asciiTheme="majorHAnsi" w:eastAsiaTheme="majorEastAsia" w:hAnsiTheme="majorHAnsi" w:cstheme="majorBidi"/>
-          <w:color w:val="3F251D" w:themeColor="accent1"/>
-          <w:sz w:val="30"/>
-          <w:szCs w:val="30"/>
-        </w:rPr>
-      </w:pPr>
-      <w:r>
-        <w:rPr>
-          <w:rFonts w:asciiTheme="majorHAnsi" w:eastAsiaTheme="majorEastAsia" w:hAnsiTheme="majorHAnsi" w:cstheme="majorBidi"/>
-          <w:color w:val="3F251D" w:themeColor="accent1"/>
-          <w:sz w:val="30"/>
-          <w:szCs w:val="30"/>
-        </w:rPr>
-        <w:t>https://momentjs.com/</w:t>
+        <w:br w:type="page"/>
       </w:r>
     </w:p>
     <w:p>
       <w:pPr>
         <w:pStyle w:val="Overskrift1"/>
       </w:pPr>
-      <w:bookmarkStart w:id="2" w:name="_Toc112413065"/>
-      <w:r>
-        <w:t>Fremhævelse af punkter til bedømmelse</w:t>
-      </w:r>
-      <w:bookmarkEnd w:id="2"/>
-    </w:p>
-    <w:p>
-      <w:pPr>
-        <w:rPr>
-          <w:rFonts w:asciiTheme="majorHAnsi" w:eastAsiaTheme="majorEastAsia" w:hAnsiTheme="majorHAnsi" w:cstheme="majorBidi"/>
-          <w:color w:val="3F251D" w:themeColor="accent1"/>
-          <w:sz w:val="30"/>
-          <w:szCs w:val="30"/>
-        </w:rPr>
-      </w:pPr>
-      <w:r>
-        <w:br w:type="page"/>
-      </w:r>
-    </w:p>
-    <w:p>
-      <w:pPr>
-        <w:pStyle w:val="Overskrift1"/>
-      </w:pPr>
-      <w:bookmarkStart w:id="3" w:name="_Toc112413066"/>
+      <w:bookmarkStart w:id="3" w:name="_Toc114838695"/>
       <w:r>
         <w:lastRenderedPageBreak/>
         <w:t>Bilag</w:t>
@@ -648,47 +853,282 @@
         <w:t>Mandag</w:t>
       </w:r>
     </w:p>
-    <w:p/>
-    <w:p>
-      <w:r>
-        <w:t>Tirsdag</w:t>
-      </w:r>
-    </w:p>
-    <w:p/>
-    <w:p>
-      <w:r>
-        <w:t>Onsdag</w:t>
-      </w:r>
-    </w:p>
-    <w:p>
-      <w:r>
-        <w:t>Torsdag</w:t>
-      </w:r>
-    </w:p>
-    <w:p/>
-    <w:p>
-      <w:r>
-        <w:t>Fredag</w:t>
-      </w:r>
-    </w:p>
-    <w:p>
-      <w:pPr>
+    <w:p>
+      <w:r>
         <w:rPr>
           <w:noProof/>
         </w:rPr>
-      </w:pPr>
+        <w:drawing>
+          <wp:inline distT="0" distB="0" distL="0" distR="0" wp14:anchorId="0E8243A9" wp14:editId="11FD292B">
+            <wp:extent cx="4256530" cy="2066925"/>
+            <wp:effectExtent l="0" t="0" r="0" b="0"/>
+            <wp:docPr id="3" name="Billede 3" descr="Et billede, der indeholder tekst&#10;&#10;Automatisk genereret beskrivelse"/>
+            <wp:cNvGraphicFramePr>
+              <a:graphicFrameLocks xmlns:a="http://schemas.openxmlformats.org/drawingml/2006/main" noChangeAspect="1"/>
+            </wp:cNvGraphicFramePr>
+            <a:graphic xmlns:a="http://schemas.openxmlformats.org/drawingml/2006/main">
+              <a:graphicData uri="http://schemas.openxmlformats.org/drawingml/2006/picture">
+                <pic:pic xmlns:pic="http://schemas.openxmlformats.org/drawingml/2006/picture">
+                  <pic:nvPicPr>
+                    <pic:cNvPr id="3" name="Billede 3" descr="Et billede, der indeholder tekst&#10;&#10;Automatisk genereret beskrivelse"/>
+                    <pic:cNvPicPr/>
+                  </pic:nvPicPr>
+                  <pic:blipFill rotWithShape="1">
+                    <a:blip r:embed="rId10"/>
+                    <a:srcRect l="3514" t="24322" r="18633" b="8475"/>
+                    <a:stretch/>
+                  </pic:blipFill>
+                  <pic:spPr bwMode="auto">
+                    <a:xfrm>
+                      <a:off x="0" y="0"/>
+                      <a:ext cx="4260400" cy="2068804"/>
+                    </a:xfrm>
+                    <a:prstGeom prst="rect">
+                      <a:avLst/>
+                    </a:prstGeom>
+                    <a:ln>
+                      <a:noFill/>
+                    </a:ln>
+                    <a:extLst>
+                      <a:ext uri="{53640926-AAD7-44D8-BBD7-CCE9431645EC}">
+                        <a14:shadowObscured xmlns:a14="http://schemas.microsoft.com/office/drawing/2010/main"/>
+                      </a:ext>
+                    </a:extLst>
+                  </pic:spPr>
+                </pic:pic>
+              </a:graphicData>
+            </a:graphic>
+          </wp:inline>
+        </w:drawing>
+      </w:r>
+    </w:p>
+    <w:p>
+      <w:r>
+        <w:t>Tirsdag</w:t>
+      </w:r>
     </w:p>
     <w:p>
       <w:r>
         <w:rPr>
           <w:noProof/>
         </w:rPr>
-        <w:t xml:space="preserve">Billede af Lighthouse </w:t>
+        <w:drawing>
+          <wp:inline distT="0" distB="0" distL="0" distR="0" wp14:anchorId="15189CEC" wp14:editId="68471537">
+            <wp:extent cx="4801636" cy="1961321"/>
+            <wp:effectExtent l="0" t="0" r="0" b="1270"/>
+            <wp:docPr id="4" name="Billede 4"/>
+            <wp:cNvGraphicFramePr>
+              <a:graphicFrameLocks xmlns:a="http://schemas.openxmlformats.org/drawingml/2006/main" noChangeAspect="1"/>
+            </wp:cNvGraphicFramePr>
+            <a:graphic xmlns:a="http://schemas.openxmlformats.org/drawingml/2006/main">
+              <a:graphicData uri="http://schemas.openxmlformats.org/drawingml/2006/picture">
+                <pic:pic xmlns:pic="http://schemas.openxmlformats.org/drawingml/2006/picture">
+                  <pic:nvPicPr>
+                    <pic:cNvPr id="4" name="Billede 4"/>
+                    <pic:cNvPicPr/>
+                  </pic:nvPicPr>
+                  <pic:blipFill rotWithShape="1">
+                    <a:blip r:embed="rId11"/>
+                    <a:srcRect l="3755" t="28845" r="8461" b="7415"/>
+                    <a:stretch/>
+                  </pic:blipFill>
+                  <pic:spPr bwMode="auto">
+                    <a:xfrm>
+                      <a:off x="0" y="0"/>
+                      <a:ext cx="4803869" cy="1962233"/>
+                    </a:xfrm>
+                    <a:prstGeom prst="rect">
+                      <a:avLst/>
+                    </a:prstGeom>
+                    <a:ln>
+                      <a:noFill/>
+                    </a:ln>
+                    <a:extLst>
+                      <a:ext uri="{53640926-AAD7-44D8-BBD7-CCE9431645EC}">
+                        <a14:shadowObscured xmlns:a14="http://schemas.microsoft.com/office/drawing/2010/main"/>
+                      </a:ext>
+                    </a:extLst>
+                  </pic:spPr>
+                </pic:pic>
+              </a:graphicData>
+            </a:graphic>
+          </wp:inline>
+        </w:drawing>
+      </w:r>
+    </w:p>
+    <w:p>
+      <w:r>
+        <w:t>Onsdag</w:t>
+      </w:r>
+    </w:p>
+    <w:p>
+      <w:r>
+        <w:rPr>
+          <w:noProof/>
+        </w:rPr>
+        <w:drawing>
+          <wp:inline distT="0" distB="0" distL="0" distR="0" wp14:anchorId="43D158A1" wp14:editId="6E13AC1A">
+            <wp:extent cx="4796228" cy="1987826"/>
+            <wp:effectExtent l="0" t="0" r="4445" b="0"/>
+            <wp:docPr id="5" name="Billede 5"/>
+            <wp:cNvGraphicFramePr>
+              <a:graphicFrameLocks xmlns:a="http://schemas.openxmlformats.org/drawingml/2006/main" noChangeAspect="1"/>
+            </wp:cNvGraphicFramePr>
+            <a:graphic xmlns:a="http://schemas.openxmlformats.org/drawingml/2006/main">
+              <a:graphicData uri="http://schemas.openxmlformats.org/drawingml/2006/picture">
+                <pic:pic xmlns:pic="http://schemas.openxmlformats.org/drawingml/2006/picture">
+                  <pic:nvPicPr>
+                    <pic:cNvPr id="5" name="Billede 5"/>
+                    <pic:cNvPicPr/>
+                  </pic:nvPicPr>
+                  <pic:blipFill rotWithShape="1">
+                    <a:blip r:embed="rId12"/>
+                    <a:srcRect l="4238" t="27768" r="8100" b="7646"/>
+                    <a:stretch/>
+                  </pic:blipFill>
+                  <pic:spPr bwMode="auto">
+                    <a:xfrm>
+                      <a:off x="0" y="0"/>
+                      <a:ext cx="4797287" cy="1988265"/>
+                    </a:xfrm>
+                    <a:prstGeom prst="rect">
+                      <a:avLst/>
+                    </a:prstGeom>
+                    <a:ln>
+                      <a:noFill/>
+                    </a:ln>
+                    <a:extLst>
+                      <a:ext uri="{53640926-AAD7-44D8-BBD7-CCE9431645EC}">
+                        <a14:shadowObscured xmlns:a14="http://schemas.microsoft.com/office/drawing/2010/main"/>
+                      </a:ext>
+                    </a:extLst>
+                  </pic:spPr>
+                </pic:pic>
+              </a:graphicData>
+            </a:graphic>
+          </wp:inline>
+        </w:drawing>
+      </w:r>
+    </w:p>
+    <w:p>
+      <w:r>
+        <w:t>Torsdag</w:t>
+      </w:r>
+    </w:p>
+    <w:p>
+      <w:r>
+        <w:rPr>
+          <w:noProof/>
+        </w:rPr>
+        <w:lastRenderedPageBreak/>
+        <w:drawing>
+          <wp:inline distT="0" distB="0" distL="0" distR="0" wp14:anchorId="3A7D1C1D" wp14:editId="3A6C682D">
+            <wp:extent cx="4711065" cy="2027583"/>
+            <wp:effectExtent l="0" t="0" r="0" b="0"/>
+            <wp:docPr id="6" name="Billede 6" descr="Et billede, der indeholder tekst&#10;&#10;Automatisk genereret beskrivelse"/>
+            <wp:cNvGraphicFramePr>
+              <a:graphicFrameLocks xmlns:a="http://schemas.openxmlformats.org/drawingml/2006/main" noChangeAspect="1"/>
+            </wp:cNvGraphicFramePr>
+            <a:graphic xmlns:a="http://schemas.openxmlformats.org/drawingml/2006/main">
+              <a:graphicData uri="http://schemas.openxmlformats.org/drawingml/2006/picture">
+                <pic:pic xmlns:pic="http://schemas.openxmlformats.org/drawingml/2006/picture">
+                  <pic:nvPicPr>
+                    <pic:cNvPr id="6" name="Billede 6" descr="Et billede, der indeholder tekst&#10;&#10;Automatisk genereret beskrivelse"/>
+                    <pic:cNvPicPr/>
+                  </pic:nvPicPr>
+                  <pic:blipFill rotWithShape="1">
+                    <a:blip r:embed="rId13"/>
+                    <a:srcRect l="4843" t="27337" r="9051" b="6786"/>
+                    <a:stretch/>
+                  </pic:blipFill>
+                  <pic:spPr bwMode="auto">
+                    <a:xfrm>
+                      <a:off x="0" y="0"/>
+                      <a:ext cx="4712062" cy="2028012"/>
+                    </a:xfrm>
+                    <a:prstGeom prst="rect">
+                      <a:avLst/>
+                    </a:prstGeom>
+                    <a:ln>
+                      <a:noFill/>
+                    </a:ln>
+                    <a:extLst>
+                      <a:ext uri="{53640926-AAD7-44D8-BBD7-CCE9431645EC}">
+                        <a14:shadowObscured xmlns:a14="http://schemas.microsoft.com/office/drawing/2010/main"/>
+                      </a:ext>
+                    </a:extLst>
+                  </pic:spPr>
+                </pic:pic>
+              </a:graphicData>
+            </a:graphic>
+          </wp:inline>
+        </w:drawing>
+      </w:r>
+    </w:p>
+    <w:p>
+      <w:r>
+        <w:t>Fredag</w:t>
+      </w:r>
+    </w:p>
+    <w:p>
+      <w:pPr>
+        <w:rPr>
+          <w:noProof/>
+        </w:rPr>
+      </w:pPr>
+    </w:p>
+    <w:p>
+      <w:r>
+        <w:rPr>
+          <w:noProof/>
+        </w:rPr>
+        <w:drawing>
+          <wp:inline distT="0" distB="0" distL="0" distR="0" wp14:anchorId="197292AD" wp14:editId="68D0E38A">
+            <wp:extent cx="4710361" cy="2212340"/>
+            <wp:effectExtent l="0" t="0" r="0" b="0"/>
+            <wp:docPr id="1" name="Billede 1" descr="Et billede, der indeholder tekst&#10;&#10;Automatisk genereret beskrivelse"/>
+            <wp:cNvGraphicFramePr>
+              <a:graphicFrameLocks xmlns:a="http://schemas.openxmlformats.org/drawingml/2006/main" noChangeAspect="1"/>
+            </wp:cNvGraphicFramePr>
+            <a:graphic xmlns:a="http://schemas.openxmlformats.org/drawingml/2006/main">
+              <a:graphicData uri="http://schemas.openxmlformats.org/drawingml/2006/picture">
+                <pic:pic xmlns:pic="http://schemas.openxmlformats.org/drawingml/2006/picture">
+                  <pic:nvPicPr>
+                    <pic:cNvPr id="1" name="Billede 1" descr="Et billede, der indeholder tekst&#10;&#10;Automatisk genereret beskrivelse"/>
+                    <pic:cNvPicPr/>
+                  </pic:nvPicPr>
+                  <pic:blipFill rotWithShape="1">
+                    <a:blip r:embed="rId14"/>
+                    <a:srcRect l="5080" t="20663" r="8810" b="7443"/>
+                    <a:stretch/>
+                  </pic:blipFill>
+                  <pic:spPr bwMode="auto">
+                    <a:xfrm>
+                      <a:off x="0" y="0"/>
+                      <a:ext cx="4712326" cy="2213263"/>
+                    </a:xfrm>
+                    <a:prstGeom prst="rect">
+                      <a:avLst/>
+                    </a:prstGeom>
+                    <a:ln>
+                      <a:noFill/>
+                    </a:ln>
+                    <a:extLst>
+                      <a:ext uri="{53640926-AAD7-44D8-BBD7-CCE9431645EC}">
+                        <a14:shadowObscured xmlns:a14="http://schemas.microsoft.com/office/drawing/2010/main"/>
+                      </a:ext>
+                    </a:extLst>
+                  </pic:spPr>
+                </pic:pic>
+              </a:graphicData>
+            </a:graphic>
+          </wp:inline>
+        </w:drawing>
       </w:r>
     </w:p>
     <w:sectPr>
-      <w:headerReference w:type="default" r:id="rId10"/>
-      <w:footerReference w:type="default" r:id="rId11"/>
+      <w:headerReference w:type="default" r:id="rId15"/>
+      <w:footerReference w:type="default" r:id="rId16"/>
       <w:pgSz w:w="11906" w:h="16838" w:code="9"/>
       <w:pgMar w:top="1440" w:right="1644" w:bottom="1440" w:left="1644" w:header="720" w:footer="720" w:gutter="0"/>
       <w:pgNumType w:start="0"/>
@@ -831,7 +1271,7 @@
       <w:tab/>
     </w:r>
     <w:r>
-      <w:t>dato</w:t>
+      <w:t>23-09-2022</w:t>
     </w:r>
   </w:p>
 </w:hdr>
@@ -1371,6 +1811,232 @@
     </w:lvl>
   </w:abstractNum>
   <w:abstractNum w:abstractNumId="14" w15:restartNumberingAfterBreak="0">
+    <w:nsid w:val="30BA1764"/>
+    <w:multiLevelType w:val="hybridMultilevel"/>
+    <w:tmpl w:val="7DC69932"/>
+    <w:lvl w:ilvl="0" w:tplc="AF225DB0">
+      <w:numFmt w:val="bullet"/>
+      <w:lvlText w:val="-"/>
+      <w:lvlJc w:val="left"/>
+      <w:pPr>
+        <w:ind w:left="720" w:hanging="360"/>
+      </w:pPr>
+      <w:rPr>
+        <w:rFonts w:ascii="Constantia" w:eastAsiaTheme="minorEastAsia" w:hAnsi="Constantia" w:cstheme="minorBidi" w:hint="default"/>
+      </w:rPr>
+    </w:lvl>
+    <w:lvl w:ilvl="1" w:tplc="04060003" w:tentative="1">
+      <w:start w:val="1"/>
+      <w:numFmt w:val="bullet"/>
+      <w:lvlText w:val="o"/>
+      <w:lvlJc w:val="left"/>
+      <w:pPr>
+        <w:ind w:left="1440" w:hanging="360"/>
+      </w:pPr>
+      <w:rPr>
+        <w:rFonts w:ascii="Courier New" w:hAnsi="Courier New" w:cs="Courier New" w:hint="default"/>
+      </w:rPr>
+    </w:lvl>
+    <w:lvl w:ilvl="2" w:tplc="04060005" w:tentative="1">
+      <w:start w:val="1"/>
+      <w:numFmt w:val="bullet"/>
+      <w:lvlText w:val=""/>
+      <w:lvlJc w:val="left"/>
+      <w:pPr>
+        <w:ind w:left="2160" w:hanging="360"/>
+      </w:pPr>
+      <w:rPr>
+        <w:rFonts w:ascii="Wingdings" w:hAnsi="Wingdings" w:hint="default"/>
+      </w:rPr>
+    </w:lvl>
+    <w:lvl w:ilvl="3" w:tplc="04060001" w:tentative="1">
+      <w:start w:val="1"/>
+      <w:numFmt w:val="bullet"/>
+      <w:lvlText w:val=""/>
+      <w:lvlJc w:val="left"/>
+      <w:pPr>
+        <w:ind w:left="2880" w:hanging="360"/>
+      </w:pPr>
+      <w:rPr>
+        <w:rFonts w:ascii="Symbol" w:hAnsi="Symbol" w:hint="default"/>
+      </w:rPr>
+    </w:lvl>
+    <w:lvl w:ilvl="4" w:tplc="04060003" w:tentative="1">
+      <w:start w:val="1"/>
+      <w:numFmt w:val="bullet"/>
+      <w:lvlText w:val="o"/>
+      <w:lvlJc w:val="left"/>
+      <w:pPr>
+        <w:ind w:left="3600" w:hanging="360"/>
+      </w:pPr>
+      <w:rPr>
+        <w:rFonts w:ascii="Courier New" w:hAnsi="Courier New" w:cs="Courier New" w:hint="default"/>
+      </w:rPr>
+    </w:lvl>
+    <w:lvl w:ilvl="5" w:tplc="04060005" w:tentative="1">
+      <w:start w:val="1"/>
+      <w:numFmt w:val="bullet"/>
+      <w:lvlText w:val=""/>
+      <w:lvlJc w:val="left"/>
+      <w:pPr>
+        <w:ind w:left="4320" w:hanging="360"/>
+      </w:pPr>
+      <w:rPr>
+        <w:rFonts w:ascii="Wingdings" w:hAnsi="Wingdings" w:hint="default"/>
+      </w:rPr>
+    </w:lvl>
+    <w:lvl w:ilvl="6" w:tplc="04060001" w:tentative="1">
+      <w:start w:val="1"/>
+      <w:numFmt w:val="bullet"/>
+      <w:lvlText w:val=""/>
+      <w:lvlJc w:val="left"/>
+      <w:pPr>
+        <w:ind w:left="5040" w:hanging="360"/>
+      </w:pPr>
+      <w:rPr>
+        <w:rFonts w:ascii="Symbol" w:hAnsi="Symbol" w:hint="default"/>
+      </w:rPr>
+    </w:lvl>
+    <w:lvl w:ilvl="7" w:tplc="04060003" w:tentative="1">
+      <w:start w:val="1"/>
+      <w:numFmt w:val="bullet"/>
+      <w:lvlText w:val="o"/>
+      <w:lvlJc w:val="left"/>
+      <w:pPr>
+        <w:ind w:left="5760" w:hanging="360"/>
+      </w:pPr>
+      <w:rPr>
+        <w:rFonts w:ascii="Courier New" w:hAnsi="Courier New" w:cs="Courier New" w:hint="default"/>
+      </w:rPr>
+    </w:lvl>
+    <w:lvl w:ilvl="8" w:tplc="04060005" w:tentative="1">
+      <w:start w:val="1"/>
+      <w:numFmt w:val="bullet"/>
+      <w:lvlText w:val=""/>
+      <w:lvlJc w:val="left"/>
+      <w:pPr>
+        <w:ind w:left="6480" w:hanging="360"/>
+      </w:pPr>
+      <w:rPr>
+        <w:rFonts w:ascii="Wingdings" w:hAnsi="Wingdings" w:hint="default"/>
+      </w:rPr>
+    </w:lvl>
+  </w:abstractNum>
+  <w:abstractNum w:abstractNumId="15" w15:restartNumberingAfterBreak="0">
+    <w:nsid w:val="332B3F27"/>
+    <w:multiLevelType w:val="hybridMultilevel"/>
+    <w:tmpl w:val="19E61318"/>
+    <w:lvl w:ilvl="0" w:tplc="BEA0A958">
+      <w:numFmt w:val="bullet"/>
+      <w:lvlText w:val="-"/>
+      <w:lvlJc w:val="left"/>
+      <w:pPr>
+        <w:ind w:left="720" w:hanging="360"/>
+      </w:pPr>
+      <w:rPr>
+        <w:rFonts w:ascii="Constantia" w:eastAsiaTheme="minorEastAsia" w:hAnsi="Constantia" w:cstheme="minorBidi" w:hint="default"/>
+        <w:color w:val="4D322D" w:themeColor="text2"/>
+        <w:sz w:val="22"/>
+      </w:rPr>
+    </w:lvl>
+    <w:lvl w:ilvl="1" w:tplc="04060003" w:tentative="1">
+      <w:start w:val="1"/>
+      <w:numFmt w:val="bullet"/>
+      <w:lvlText w:val="o"/>
+      <w:lvlJc w:val="left"/>
+      <w:pPr>
+        <w:ind w:left="1440" w:hanging="360"/>
+      </w:pPr>
+      <w:rPr>
+        <w:rFonts w:ascii="Courier New" w:hAnsi="Courier New" w:cs="Courier New" w:hint="default"/>
+      </w:rPr>
+    </w:lvl>
+    <w:lvl w:ilvl="2" w:tplc="04060005" w:tentative="1">
+      <w:start w:val="1"/>
+      <w:numFmt w:val="bullet"/>
+      <w:lvlText w:val=""/>
+      <w:lvlJc w:val="left"/>
+      <w:pPr>
+        <w:ind w:left="2160" w:hanging="360"/>
+      </w:pPr>
+      <w:rPr>
+        <w:rFonts w:ascii="Wingdings" w:hAnsi="Wingdings" w:hint="default"/>
+      </w:rPr>
+    </w:lvl>
+    <w:lvl w:ilvl="3" w:tplc="04060001" w:tentative="1">
+      <w:start w:val="1"/>
+      <w:numFmt w:val="bullet"/>
+      <w:lvlText w:val=""/>
+      <w:lvlJc w:val="left"/>
+      <w:pPr>
+        <w:ind w:left="2880" w:hanging="360"/>
+      </w:pPr>
+      <w:rPr>
+        <w:rFonts w:ascii="Symbol" w:hAnsi="Symbol" w:hint="default"/>
+      </w:rPr>
+    </w:lvl>
+    <w:lvl w:ilvl="4" w:tplc="04060003" w:tentative="1">
+      <w:start w:val="1"/>
+      <w:numFmt w:val="bullet"/>
+      <w:lvlText w:val="o"/>
+      <w:lvlJc w:val="left"/>
+      <w:pPr>
+        <w:ind w:left="3600" w:hanging="360"/>
+      </w:pPr>
+      <w:rPr>
+        <w:rFonts w:ascii="Courier New" w:hAnsi="Courier New" w:cs="Courier New" w:hint="default"/>
+      </w:rPr>
+    </w:lvl>
+    <w:lvl w:ilvl="5" w:tplc="04060005" w:tentative="1">
+      <w:start w:val="1"/>
+      <w:numFmt w:val="bullet"/>
+      <w:lvlText w:val=""/>
+      <w:lvlJc w:val="left"/>
+      <w:pPr>
+        <w:ind w:left="4320" w:hanging="360"/>
+      </w:pPr>
+      <w:rPr>
+        <w:rFonts w:ascii="Wingdings" w:hAnsi="Wingdings" w:hint="default"/>
+      </w:rPr>
+    </w:lvl>
+    <w:lvl w:ilvl="6" w:tplc="04060001" w:tentative="1">
+      <w:start w:val="1"/>
+      <w:numFmt w:val="bullet"/>
+      <w:lvlText w:val=""/>
+      <w:lvlJc w:val="left"/>
+      <w:pPr>
+        <w:ind w:left="5040" w:hanging="360"/>
+      </w:pPr>
+      <w:rPr>
+        <w:rFonts w:ascii="Symbol" w:hAnsi="Symbol" w:hint="default"/>
+      </w:rPr>
+    </w:lvl>
+    <w:lvl w:ilvl="7" w:tplc="04060003" w:tentative="1">
+      <w:start w:val="1"/>
+      <w:numFmt w:val="bullet"/>
+      <w:lvlText w:val="o"/>
+      <w:lvlJc w:val="left"/>
+      <w:pPr>
+        <w:ind w:left="5760" w:hanging="360"/>
+      </w:pPr>
+      <w:rPr>
+        <w:rFonts w:ascii="Courier New" w:hAnsi="Courier New" w:cs="Courier New" w:hint="default"/>
+      </w:rPr>
+    </w:lvl>
+    <w:lvl w:ilvl="8" w:tplc="04060005" w:tentative="1">
+      <w:start w:val="1"/>
+      <w:numFmt w:val="bullet"/>
+      <w:lvlText w:val=""/>
+      <w:lvlJc w:val="left"/>
+      <w:pPr>
+        <w:ind w:left="6480" w:hanging="360"/>
+      </w:pPr>
+      <w:rPr>
+        <w:rFonts w:ascii="Wingdings" w:hAnsi="Wingdings" w:hint="default"/>
+      </w:rPr>
+    </w:lvl>
+  </w:abstractNum>
+  <w:abstractNum w:abstractNumId="16" w15:restartNumberingAfterBreak="0">
     <w:nsid w:val="65BC2713"/>
     <w:multiLevelType w:val="multilevel"/>
     <w:tmpl w:val="04090023"/>
@@ -1457,7 +2123,7 @@
       </w:pPr>
     </w:lvl>
   </w:abstractNum>
-  <w:abstractNum w:abstractNumId="15" w15:restartNumberingAfterBreak="0">
+  <w:abstractNum w:abstractNumId="17" w15:restartNumberingAfterBreak="0">
     <w:nsid w:val="6BE0360C"/>
     <w:multiLevelType w:val="multilevel"/>
     <w:tmpl w:val="2E969558"/>
@@ -1542,6 +2208,118 @@
       <w:pPr>
         <w:ind w:left="1584" w:hanging="144"/>
       </w:pPr>
+    </w:lvl>
+  </w:abstractNum>
+  <w:abstractNum w:abstractNumId="18" w15:restartNumberingAfterBreak="0">
+    <w:nsid w:val="7DBC64D8"/>
+    <w:multiLevelType w:val="hybridMultilevel"/>
+    <w:tmpl w:val="94AE5360"/>
+    <w:lvl w:ilvl="0" w:tplc="8132C7B2">
+      <w:numFmt w:val="bullet"/>
+      <w:lvlText w:val="-"/>
+      <w:lvlJc w:val="left"/>
+      <w:pPr>
+        <w:ind w:left="720" w:hanging="360"/>
+      </w:pPr>
+      <w:rPr>
+        <w:rFonts w:ascii="Constantia" w:eastAsiaTheme="minorEastAsia" w:hAnsi="Constantia" w:cstheme="minorBidi" w:hint="default"/>
+      </w:rPr>
+    </w:lvl>
+    <w:lvl w:ilvl="1" w:tplc="04060003" w:tentative="1">
+      <w:start w:val="1"/>
+      <w:numFmt w:val="bullet"/>
+      <w:lvlText w:val="o"/>
+      <w:lvlJc w:val="left"/>
+      <w:pPr>
+        <w:ind w:left="1440" w:hanging="360"/>
+      </w:pPr>
+      <w:rPr>
+        <w:rFonts w:ascii="Courier New" w:hAnsi="Courier New" w:cs="Courier New" w:hint="default"/>
+      </w:rPr>
+    </w:lvl>
+    <w:lvl w:ilvl="2" w:tplc="04060005" w:tentative="1">
+      <w:start w:val="1"/>
+      <w:numFmt w:val="bullet"/>
+      <w:lvlText w:val=""/>
+      <w:lvlJc w:val="left"/>
+      <w:pPr>
+        <w:ind w:left="2160" w:hanging="360"/>
+      </w:pPr>
+      <w:rPr>
+        <w:rFonts w:ascii="Wingdings" w:hAnsi="Wingdings" w:hint="default"/>
+      </w:rPr>
+    </w:lvl>
+    <w:lvl w:ilvl="3" w:tplc="04060001" w:tentative="1">
+      <w:start w:val="1"/>
+      <w:numFmt w:val="bullet"/>
+      <w:lvlText w:val=""/>
+      <w:lvlJc w:val="left"/>
+      <w:pPr>
+        <w:ind w:left="2880" w:hanging="360"/>
+      </w:pPr>
+      <w:rPr>
+        <w:rFonts w:ascii="Symbol" w:hAnsi="Symbol" w:hint="default"/>
+      </w:rPr>
+    </w:lvl>
+    <w:lvl w:ilvl="4" w:tplc="04060003" w:tentative="1">
+      <w:start w:val="1"/>
+      <w:numFmt w:val="bullet"/>
+      <w:lvlText w:val="o"/>
+      <w:lvlJc w:val="left"/>
+      <w:pPr>
+        <w:ind w:left="3600" w:hanging="360"/>
+      </w:pPr>
+      <w:rPr>
+        <w:rFonts w:ascii="Courier New" w:hAnsi="Courier New" w:cs="Courier New" w:hint="default"/>
+      </w:rPr>
+    </w:lvl>
+    <w:lvl w:ilvl="5" w:tplc="04060005" w:tentative="1">
+      <w:start w:val="1"/>
+      <w:numFmt w:val="bullet"/>
+      <w:lvlText w:val=""/>
+      <w:lvlJc w:val="left"/>
+      <w:pPr>
+        <w:ind w:left="4320" w:hanging="360"/>
+      </w:pPr>
+      <w:rPr>
+        <w:rFonts w:ascii="Wingdings" w:hAnsi="Wingdings" w:hint="default"/>
+      </w:rPr>
+    </w:lvl>
+    <w:lvl w:ilvl="6" w:tplc="04060001" w:tentative="1">
+      <w:start w:val="1"/>
+      <w:numFmt w:val="bullet"/>
+      <w:lvlText w:val=""/>
+      <w:lvlJc w:val="left"/>
+      <w:pPr>
+        <w:ind w:left="5040" w:hanging="360"/>
+      </w:pPr>
+      <w:rPr>
+        <w:rFonts w:ascii="Symbol" w:hAnsi="Symbol" w:hint="default"/>
+      </w:rPr>
+    </w:lvl>
+    <w:lvl w:ilvl="7" w:tplc="04060003" w:tentative="1">
+      <w:start w:val="1"/>
+      <w:numFmt w:val="bullet"/>
+      <w:lvlText w:val="o"/>
+      <w:lvlJc w:val="left"/>
+      <w:pPr>
+        <w:ind w:left="5760" w:hanging="360"/>
+      </w:pPr>
+      <w:rPr>
+        <w:rFonts w:ascii="Courier New" w:hAnsi="Courier New" w:cs="Courier New" w:hint="default"/>
+      </w:rPr>
+    </w:lvl>
+    <w:lvl w:ilvl="8" w:tplc="04060005" w:tentative="1">
+      <w:start w:val="1"/>
+      <w:numFmt w:val="bullet"/>
+      <w:lvlText w:val=""/>
+      <w:lvlJc w:val="left"/>
+      <w:pPr>
+        <w:ind w:left="6480" w:hanging="360"/>
+      </w:pPr>
+      <w:rPr>
+        <w:rFonts w:ascii="Wingdings" w:hAnsi="Wingdings" w:hint="default"/>
+      </w:rPr>
     </w:lvl>
   </w:abstractNum>
   <w:num w:numId="1" w16cid:durableId="1245721508">
@@ -1575,10 +2353,10 @@
     <w:abstractNumId w:val="12"/>
   </w:num>
   <w:num w:numId="11" w16cid:durableId="508450944">
-    <w:abstractNumId w:val="15"/>
+    <w:abstractNumId w:val="17"/>
   </w:num>
   <w:num w:numId="12" w16cid:durableId="1326545117">
-    <w:abstractNumId w:val="14"/>
+    <w:abstractNumId w:val="16"/>
   </w:num>
   <w:num w:numId="13" w16cid:durableId="98334580">
     <w:abstractNumId w:val="7"/>
@@ -1603,6 +2381,15 @@
   </w:num>
   <w:num w:numId="20" w16cid:durableId="731739012">
     <w:abstractNumId w:val="0"/>
+  </w:num>
+  <w:num w:numId="21" w16cid:durableId="516848533">
+    <w:abstractNumId w:val="15"/>
+  </w:num>
+  <w:num w:numId="22" w16cid:durableId="435492086">
+    <w:abstractNumId w:val="14"/>
+  </w:num>
+  <w:num w:numId="23" w16cid:durableId="430590772">
+    <w:abstractNumId w:val="18"/>
   </w:num>
 </w:numbering>
 </file>
@@ -3093,6 +3880,18 @@
       <w:shd w:val="clear" w:color="auto" w:fill="E1DFDD"/>
     </w:rPr>
   </w:style>
+  <w:style w:type="paragraph" w:styleId="Listeafsnit">
+    <w:name w:val="List Paragraph"/>
+    <w:basedOn w:val="Normal"/>
+    <w:uiPriority w:val="34"/>
+    <w:semiHidden/>
+    <w:qFormat/>
+    <w:rsid w:val="001E303F"/>
+    <w:pPr>
+      <w:ind w:left="720"/>
+      <w:contextualSpacing/>
+    </w:pPr>
+  </w:style>
 </w:styles>
 </file>
 
